--- a/thesis/ThesisFeb2023-examiners/shodhaganga-word/11_annexures.docx
+++ b/thesis/ThesisFeb2023-examiners/shodhaganga-word/11_annexures.docx
@@ -17,6 +17,7 @@
           <w:docPartUnique/>
         </w:docPartObj>
       </w:sdtPr>
+      <w:sdtEndPr/>
       <w:sdtContent>
         <w:p>
           <w:pPr>
@@ -32,6 +33,7 @@
             <w:id w:val="111145805"/>
             <w:bibliography/>
           </w:sdtPr>
+          <w:sdtEndPr/>
           <w:sdtContent>
             <w:p>
               <w:pPr>
@@ -3733,6 +3735,7 @@
                       <w:rPr>
                         <w:noProof/>
                       </w:rPr>
+                      <w:lastRenderedPageBreak/>
                       <w:t xml:space="preserve">[66] </w:t>
                     </w:r>
                   </w:p>
@@ -6702,6 +6705,7 @@
       <w:footerReference w:type="first" r:id="rId13"/>
       <w:pgSz w:w="12240" w:h="15840"/>
       <w:pgMar w:top="1440" w:right="1440" w:bottom="1440" w:left="1440" w:header="720" w:footer="720" w:gutter="0"/>
+      <w:pgNumType w:start="284"/>
       <w:cols w:space="720"/>
       <w:docGrid w:linePitch="360"/>
     </w:sectPr>
